--- a/doc/Отчет.docx
+++ b/doc/Отчет.docx
@@ -13400,7 +13400,7 @@
           <w:szCs w:val="24"/>
           <w:lang w:eastAsia="ru-RU"/>
         </w:rPr>
-        <w:t xml:space="preserve">Эти параметры дают информацию о психоэмоциональном состоянии пользователя, измеряя уровень концентрации и медитации. Значения варьируются от 0 до 100, где 0 соответствует </w:t>
+        <w:t xml:space="preserve">Эти параметры дают информацию о психоэмоциональном состоянии пользователя, измеряя </w:t>
       </w:r>
       <w:r>
         <w:rPr>
@@ -13409,7 +13409,7 @@
           <w:lang w:eastAsia="ru-RU"/>
         </w:rPr>
         <w:lastRenderedPageBreak/>
-        <w:t xml:space="preserve">низкому уровню внимания или медитации, а 100 — высокому уровню. Эти показатели часто используются в приложениях для </w:t>
+        <w:t xml:space="preserve">уровень концентрации и медитации. Значения варьируются от 0 до 100, где 0 соответствует низкому уровню внимания или медитации, а 100 — высокому уровню. Эти показатели часто используются в приложениях для </w:t>
       </w:r>
       <w:proofErr w:type="spellStart"/>
       <w:r>
@@ -14344,6 +14344,168 @@
     <w:p>
       <w:pPr>
         <w:pStyle w:val="1"/>
+        <w:tabs>
+          <w:tab w:val="left" w:pos="720"/>
+        </w:tabs>
+        <w:ind w:left="720"/>
+        <w:jc w:val="center"/>
+      </w:pPr>
+      <w:r>
+        <w:lastRenderedPageBreak/>
+        <w:t>Заключение</w:t>
+      </w:r>
+    </w:p>
+    <w:p>
+      <w:pPr>
+        <w:pStyle w:val="1"/>
+        <w:tabs>
+          <w:tab w:val="left" w:pos="720"/>
+        </w:tabs>
+        <w:ind w:left="720"/>
+      </w:pPr>
+    </w:p>
+    <w:p>
+      <w:pPr>
+        <w:pStyle w:val="1"/>
+        <w:tabs>
+          <w:tab w:val="left" w:pos="720"/>
+        </w:tabs>
+        <w:ind w:left="720"/>
+        <w:jc w:val="both"/>
+        <w:rPr>
+          <w:b w:val="0"/>
+          <w:bCs w:val="0"/>
+          <w:sz w:val="24"/>
+          <w:szCs w:val="24"/>
+        </w:rPr>
+      </w:pPr>
+      <w:r>
+        <w:rPr>
+          <w:b w:val="0"/>
+          <w:bCs w:val="0"/>
+          <w:sz w:val="24"/>
+          <w:szCs w:val="24"/>
+        </w:rPr>
+        <w:t xml:space="preserve">В результате проделанной работы был успешно разработан программно-аппаратный комплекс для регистрации и обработки сигналов электроэнцефалографии, включающий микроконтроллер ESP-32, модуль AD8232 и </w:t>
+      </w:r>
+      <w:proofErr w:type="spellStart"/>
+      <w:r>
+        <w:rPr>
+          <w:b w:val="0"/>
+          <w:bCs w:val="0"/>
+          <w:sz w:val="24"/>
+          <w:szCs w:val="24"/>
+        </w:rPr>
+        <w:t>нейрогарнитуру</w:t>
+      </w:r>
+      <w:proofErr w:type="spellEnd"/>
+      <w:r>
+        <w:rPr>
+          <w:b w:val="0"/>
+          <w:bCs w:val="0"/>
+          <w:sz w:val="24"/>
+          <w:szCs w:val="24"/>
+        </w:rPr>
+        <w:t xml:space="preserve"> </w:t>
+      </w:r>
+      <w:proofErr w:type="spellStart"/>
+      <w:r>
+        <w:rPr>
+          <w:b w:val="0"/>
+          <w:bCs w:val="0"/>
+          <w:sz w:val="24"/>
+          <w:szCs w:val="24"/>
+        </w:rPr>
+        <w:t>NeuroSky</w:t>
+      </w:r>
+      <w:proofErr w:type="spellEnd"/>
+      <w:r>
+        <w:rPr>
+          <w:b w:val="0"/>
+          <w:bCs w:val="0"/>
+          <w:sz w:val="24"/>
+          <w:szCs w:val="24"/>
+        </w:rPr>
+        <w:t xml:space="preserve"> MindWave Mobile. Реализованное программное обеспечение на C# обеспечивает стабильный приём данных, их фильтрацию от помех (включая подавление сетевого шума 50 Гц) и визуализацию в реальном времени, что подтверждено тестовыми испытаниями. Полученные результаты демонстрируют возможность создания доступных решений для нейрофизиологических исследований и интерфейсов мозг-компьютер. </w:t>
+      </w:r>
+    </w:p>
+    <w:p>
+      <w:pPr>
+        <w:pStyle w:val="1"/>
+        <w:tabs>
+          <w:tab w:val="left" w:pos="720"/>
+        </w:tabs>
+        <w:ind w:left="720"/>
+        <w:jc w:val="both"/>
+        <w:rPr>
+          <w:b w:val="0"/>
+          <w:bCs w:val="0"/>
+          <w:sz w:val="24"/>
+          <w:szCs w:val="24"/>
+        </w:rPr>
+      </w:pPr>
+    </w:p>
+    <w:p>
+      <w:pPr>
+        <w:pStyle w:val="1"/>
+        <w:tabs>
+          <w:tab w:val="left" w:pos="720"/>
+        </w:tabs>
+        <w:ind w:left="720"/>
+        <w:jc w:val="both"/>
+        <w:rPr>
+          <w:b w:val="0"/>
+          <w:bCs w:val="0"/>
+          <w:sz w:val="24"/>
+          <w:szCs w:val="24"/>
+        </w:rPr>
+      </w:pPr>
+      <w:r>
+        <w:rPr>
+          <w:b w:val="0"/>
+          <w:bCs w:val="0"/>
+          <w:sz w:val="24"/>
+          <w:szCs w:val="24"/>
+        </w:rPr>
+        <w:t xml:space="preserve">Дальнейшее развитие проекта предполагает усовершенствование алгоритмов обработки сигналов, разработку мобильного приложения для удалённого мониторинга и расширение функционала для практического применения в медицине и </w:t>
+      </w:r>
+      <w:proofErr w:type="spellStart"/>
+      <w:r>
+        <w:rPr>
+          <w:b w:val="0"/>
+          <w:bCs w:val="0"/>
+          <w:sz w:val="24"/>
+          <w:szCs w:val="24"/>
+        </w:rPr>
+        <w:t>нейротехнологиях</w:t>
+      </w:r>
+      <w:proofErr w:type="spellEnd"/>
+      <w:r>
+        <w:rPr>
+          <w:b w:val="0"/>
+          <w:bCs w:val="0"/>
+          <w:sz w:val="24"/>
+          <w:szCs w:val="24"/>
+        </w:rPr>
+        <w:t>.</w:t>
+      </w:r>
+    </w:p>
+    <w:p>
+      <w:pPr>
+        <w:rPr>
+          <w:b/>
+          <w:bCs/>
+          <w:sz w:val="32"/>
+          <w:szCs w:val="32"/>
+        </w:rPr>
+      </w:pPr>
+      <w:r>
+        <w:br w:type="page"/>
+      </w:r>
+    </w:p>
+    <w:p>
+      <w:pPr>
+        <w:pStyle w:val="1"/>
         <w:ind w:right="399"/>
         <w:jc w:val="center"/>
       </w:pPr>
@@ -38765,6 +38927,38 @@
 
 <file path=word/footer2.xml><?xml version="1.0" encoding="utf-8"?>
 <w:ftr xmlns:wpc="http://schemas.microsoft.com/office/word/2010/wordprocessingCanvas" xmlns:cx="http://schemas.microsoft.com/office/drawing/2014/chartex" xmlns:cx1="http://schemas.microsoft.com/office/drawing/2015/9/8/chartex" xmlns:cx2="http://schemas.microsoft.com/office/drawing/2015/10/21/chartex" xmlns:cx3="http://schemas.microsoft.com/office/drawing/2016/5/9/chartex" xmlns:cx4="http://schemas.microsoft.com/office/drawing/2016/5/10/chartex" xmlns:cx5="http://schemas.microsoft.com/office/drawing/2016/5/11/chartex" xmlns:cx6="http://schemas.microsoft.com/office/drawing/2016/5/12/chartex" xmlns:cx7="http://schemas.microsoft.com/office/drawing/2016/5/13/chartex" xmlns:cx8="http://schemas.microsoft.com/office/drawing/2016/5/14/chartex" xmlns:mc="http://schemas.openxmlformats.org/markup-compatibility/2006" xmlns:aink="http://schemas.microsoft.com/office/drawing/2016/ink" xmlns:am3d="http://schemas.microsoft.com/office/drawing/2017/model3d" xmlns:o="urn:schemas-microsoft-com:office:office" xmlns:oel="http://schemas.microsoft.com/office/2019/extlst" xmlns:r="http://schemas.openxmlformats.org/officeDocument/2006/relationships" xmlns:m="http://schemas.openxmlformats.org/officeDocument/2006/math" xmlns:v="urn:schemas-microsoft-com:vml" xmlns:wp14="http://schemas.microsoft.com/office/word/2010/wordprocessingDrawing" xmlns:wp="http://schemas.openxmlformats.org/drawingml/2006/wordprocessingDrawing" xmlns:w10="urn:schemas-microsoft-com:office:word" xmlns:w="http://schemas.openxmlformats.org/wordprocessingml/2006/main" xmlns:w14="http://schemas.microsoft.com/office/word/2010/wordml" xmlns:w15="http://schemas.microsoft.com/office/word/2012/wordml" xmlns:w16cex="http://schemas.microsoft.com/office/word/2018/wordml/cex" xmlns:w16cid="http://schemas.microsoft.com/office/word/2016/wordml/cid" xmlns:w16="http://schemas.microsoft.com/office/word/2018/wordml" xmlns:w16du="http://schemas.microsoft.com/office/word/2023/wordml/word16du" xmlns:w16sdtdh="http://schemas.microsoft.com/office/word/2020/wordml/sdtdatahash" xmlns:w16sdtfl="http://schemas.microsoft.com/office/word/2024/wordml/sdtformatlock" xmlns:w16se="http://schemas.microsoft.com/office/word/2015/wordml/symex" xmlns:wpg="http://schemas.microsoft.com/office/word/2010/wordprocessingGroup" xmlns:wpi="http://schemas.microsoft.com/office/word/2010/wordprocessingInk" xmlns:wne="http://schemas.microsoft.com/office/word/2006/wordml" xmlns:wps="http://schemas.microsoft.com/office/word/2010/wordprocessingShape" mc:Ignorable="w14 w15 w16se w16cid w16 w16cex w16sdtdh w16sdtfl w16du wp14">
+  <w:sdt>
+    <w:sdtPr>
+      <w:id w:val="659275580"/>
+      <w:docPartObj>
+        <w:docPartGallery w:val="Page Numbers (Bottom of Page)"/>
+        <w:docPartUnique/>
+      </w:docPartObj>
+    </w:sdtPr>
+    <w:sdtContent>
+      <w:p>
+        <w:pPr>
+          <w:pStyle w:val="ac"/>
+          <w:jc w:val="right"/>
+        </w:pPr>
+        <w:r>
+          <w:fldChar w:fldCharType="begin"/>
+        </w:r>
+        <w:r>
+          <w:instrText>PAGE   \* MERGEFORMAT</w:instrText>
+        </w:r>
+        <w:r>
+          <w:fldChar w:fldCharType="separate"/>
+        </w:r>
+        <w:r>
+          <w:t>2</w:t>
+        </w:r>
+        <w:r>
+          <w:fldChar w:fldCharType="end"/>
+        </w:r>
+      </w:p>
+    </w:sdtContent>
+  </w:sdt>
   <w:p>
     <w:pPr>
       <w:pStyle w:val="a3"/>
@@ -38773,120 +38967,6 @@
         <w:sz w:val="20"/>
       </w:rPr>
     </w:pPr>
-    <w:r>
-      <w:rPr>
-        <w:noProof/>
-        <w:sz w:val="20"/>
-      </w:rPr>
-      <mc:AlternateContent>
-        <mc:Choice Requires="wps">
-          <w:drawing>
-            <wp:anchor distT="0" distB="0" distL="0" distR="0" simplePos="0" relativeHeight="487236608" behindDoc="1" locked="0" layoutInCell="1" allowOverlap="1" wp14:anchorId="38EA07A1" wp14:editId="053377C5">
-              <wp:simplePos x="0" y="0"/>
-              <wp:positionH relativeFrom="page">
-                <wp:posOffset>3770503</wp:posOffset>
-              </wp:positionH>
-              <wp:positionV relativeFrom="page">
-                <wp:posOffset>9744770</wp:posOffset>
-              </wp:positionV>
-              <wp:extent cx="381635" cy="222885"/>
-              <wp:effectExtent l="0" t="0" r="0" b="0"/>
-              <wp:wrapNone/>
-              <wp:docPr id="1" name="Textbox 1"/>
-              <wp:cNvGraphicFramePr>
-                <a:graphicFrameLocks xmlns:a="http://schemas.openxmlformats.org/drawingml/2006/main"/>
-              </wp:cNvGraphicFramePr>
-              <a:graphic xmlns:a="http://schemas.openxmlformats.org/drawingml/2006/main">
-                <a:graphicData uri="http://schemas.microsoft.com/office/word/2010/wordprocessingShape">
-                  <wps:wsp>
-                    <wps:cNvSpPr txBox="1">
-                      <a:spLocks/>
-                    </wps:cNvSpPr>
-                    <wps:spPr>
-                      <a:xfrm>
-                        <a:off x="0" y="0"/>
-                        <a:ext cx="381635" cy="222885"/>
-                      </a:xfrm>
-                      <a:prstGeom prst="rect">
-                        <a:avLst/>
-                      </a:prstGeom>
-                    </wps:spPr>
-                    <wps:txbx>
-                      <w:txbxContent>
-                        <w:p>
-                          <w:pPr>
-                            <w:spacing w:before="9"/>
-                            <w:ind w:left="20"/>
-                            <w:rPr>
-                              <w:sz w:val="28"/>
-                            </w:rPr>
-                          </w:pPr>
-                          <w:r>
-                            <w:rPr>
-                              <w:spacing w:val="-4"/>
-                              <w:sz w:val="28"/>
-                            </w:rPr>
-                            <w:t>202</w:t>
-                          </w:r>
-                          <w:r>
-                            <w:rPr>
-                              <w:spacing w:val="-4"/>
-                              <w:sz w:val="28"/>
-                            </w:rPr>
-                            <w:t>5</w:t>
-                          </w:r>
-                        </w:p>
-                      </w:txbxContent>
-                    </wps:txbx>
-                    <wps:bodyPr wrap="square" lIns="0" tIns="0" rIns="0" bIns="0" rtlCol="0">
-                      <a:noAutofit/>
-                    </wps:bodyPr>
-                  </wps:wsp>
-                </a:graphicData>
-              </a:graphic>
-            </wp:anchor>
-          </w:drawing>
-        </mc:Choice>
-        <mc:Fallback>
-          <w:pict>
-            <v:shapetype w14:anchorId="38EA07A1" id="_x0000_t202" coordsize="21600,21600" o:spt="202" path="m,l,21600r21600,l21600,xe">
-              <v:stroke joinstyle="miter"/>
-              <v:path gradientshapeok="t" o:connecttype="rect"/>
-            </v:shapetype>
-            <v:shape id="Textbox 1" o:spid="_x0000_s1026" type="#_x0000_t202" style="position:absolute;margin-left:296.9pt;margin-top:767.3pt;width:30.05pt;height:17.55pt;z-index:-16079872;visibility:visible;mso-wrap-style:square;mso-wrap-distance-left:0;mso-wrap-distance-top:0;mso-wrap-distance-right:0;mso-wrap-distance-bottom:0;mso-position-horizontal:absolute;mso-position-horizontal-relative:page;mso-position-vertical:absolute;mso-position-vertical-relative:page;v-text-anchor:top" o:gfxdata="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" filled="f" stroked="f">
-              <v:textbox inset="0,0,0,0">
-                <w:txbxContent>
-                  <w:p>
-                    <w:pPr>
-                      <w:spacing w:before="9"/>
-                      <w:ind w:left="20"/>
-                      <w:rPr>
-                        <w:sz w:val="28"/>
-                      </w:rPr>
-                    </w:pPr>
-                    <w:r>
-                      <w:rPr>
-                        <w:spacing w:val="-4"/>
-                        <w:sz w:val="28"/>
-                      </w:rPr>
-                      <w:t>202</w:t>
-                    </w:r>
-                    <w:r>
-                      <w:rPr>
-                        <w:spacing w:val="-4"/>
-                        <w:sz w:val="28"/>
-                      </w:rPr>
-                      <w:t>5</w:t>
-                    </w:r>
-                  </w:p>
-                </w:txbxContent>
-              </v:textbox>
-              <w10:wrap anchorx="page" anchory="page"/>
-            </v:shape>
-          </w:pict>
-        </mc:Fallback>
-      </mc:AlternateContent>
-    </w:r>
   </w:p>
 </w:ftr>
 </file>
@@ -38903,6 +38983,38 @@
 
 <file path=word/footer4.xml><?xml version="1.0" encoding="utf-8"?>
 <w:ftr xmlns:wpc="http://schemas.microsoft.com/office/word/2010/wordprocessingCanvas" xmlns:cx="http://schemas.microsoft.com/office/drawing/2014/chartex" xmlns:cx1="http://schemas.microsoft.com/office/drawing/2015/9/8/chartex" xmlns:cx2="http://schemas.microsoft.com/office/drawing/2015/10/21/chartex" xmlns:cx3="http://schemas.microsoft.com/office/drawing/2016/5/9/chartex" xmlns:cx4="http://schemas.microsoft.com/office/drawing/2016/5/10/chartex" xmlns:cx5="http://schemas.microsoft.com/office/drawing/2016/5/11/chartex" xmlns:cx6="http://schemas.microsoft.com/office/drawing/2016/5/12/chartex" xmlns:cx7="http://schemas.microsoft.com/office/drawing/2016/5/13/chartex" xmlns:cx8="http://schemas.microsoft.com/office/drawing/2016/5/14/chartex" xmlns:mc="http://schemas.openxmlformats.org/markup-compatibility/2006" xmlns:aink="http://schemas.microsoft.com/office/drawing/2016/ink" xmlns:am3d="http://schemas.microsoft.com/office/drawing/2017/model3d" xmlns:o="urn:schemas-microsoft-com:office:office" xmlns:oel="http://schemas.microsoft.com/office/2019/extlst" xmlns:r="http://schemas.openxmlformats.org/officeDocument/2006/relationships" xmlns:m="http://schemas.openxmlformats.org/officeDocument/2006/math" xmlns:v="urn:schemas-microsoft-com:vml" xmlns:wp14="http://schemas.microsoft.com/office/word/2010/wordprocessingDrawing" xmlns:wp="http://schemas.openxmlformats.org/drawingml/2006/wordprocessingDrawing" xmlns:w10="urn:schemas-microsoft-com:office:word" xmlns:w="http://schemas.openxmlformats.org/wordprocessingml/2006/main" xmlns:w14="http://schemas.microsoft.com/office/word/2010/wordml" xmlns:w15="http://schemas.microsoft.com/office/word/2012/wordml" xmlns:w16cex="http://schemas.microsoft.com/office/word/2018/wordml/cex" xmlns:w16cid="http://schemas.microsoft.com/office/word/2016/wordml/cid" xmlns:w16="http://schemas.microsoft.com/office/word/2018/wordml" xmlns:w16du="http://schemas.microsoft.com/office/word/2023/wordml/word16du" xmlns:w16sdtdh="http://schemas.microsoft.com/office/word/2020/wordml/sdtdatahash" xmlns:w16sdtfl="http://schemas.microsoft.com/office/word/2024/wordml/sdtformatlock" xmlns:w16se="http://schemas.microsoft.com/office/word/2015/wordml/symex" xmlns:wpg="http://schemas.microsoft.com/office/word/2010/wordprocessingGroup" xmlns:wpi="http://schemas.microsoft.com/office/word/2010/wordprocessingInk" xmlns:wne="http://schemas.microsoft.com/office/word/2006/wordml" xmlns:wps="http://schemas.microsoft.com/office/word/2010/wordprocessingShape" mc:Ignorable="w14 w15 w16se w16cid w16 w16cex w16sdtdh w16sdtfl w16du wp14">
+  <w:sdt>
+    <w:sdtPr>
+      <w:id w:val="-1062560873"/>
+      <w:docPartObj>
+        <w:docPartGallery w:val="Page Numbers (Bottom of Page)"/>
+        <w:docPartUnique/>
+      </w:docPartObj>
+    </w:sdtPr>
+    <w:sdtContent>
+      <w:p>
+        <w:pPr>
+          <w:pStyle w:val="ac"/>
+          <w:jc w:val="right"/>
+        </w:pPr>
+        <w:r>
+          <w:fldChar w:fldCharType="begin"/>
+        </w:r>
+        <w:r>
+          <w:instrText>PAGE   \* MERGEFORMAT</w:instrText>
+        </w:r>
+        <w:r>
+          <w:fldChar w:fldCharType="separate"/>
+        </w:r>
+        <w:r>
+          <w:t>2</w:t>
+        </w:r>
+        <w:r>
+          <w:fldChar w:fldCharType="end"/>
+        </w:r>
+      </w:p>
+    </w:sdtContent>
+  </w:sdt>
   <w:p>
     <w:pPr>
       <w:pStyle w:val="a3"/>
@@ -38911,148 +39023,6 @@
         <w:sz w:val="20"/>
       </w:rPr>
     </w:pPr>
-    <w:r>
-      <w:rPr>
-        <w:noProof/>
-        <w:sz w:val="20"/>
-      </w:rPr>
-      <mc:AlternateContent>
-        <mc:Choice Requires="wps">
-          <w:drawing>
-            <wp:anchor distT="0" distB="0" distL="0" distR="0" simplePos="0" relativeHeight="251659264" behindDoc="1" locked="0" layoutInCell="1" allowOverlap="1" wp14:anchorId="22867099" wp14:editId="1A9A619F">
-              <wp:simplePos x="0" y="0"/>
-              <wp:positionH relativeFrom="page">
-                <wp:posOffset>3871086</wp:posOffset>
-              </wp:positionH>
-              <wp:positionV relativeFrom="page">
-                <wp:posOffset>9885205</wp:posOffset>
-              </wp:positionV>
-              <wp:extent cx="177800" cy="194310"/>
-              <wp:effectExtent l="0" t="0" r="0" b="0"/>
-              <wp:wrapNone/>
-              <wp:docPr id="2" name="Textbox 2"/>
-              <wp:cNvGraphicFramePr>
-                <a:graphicFrameLocks xmlns:a="http://schemas.openxmlformats.org/drawingml/2006/main"/>
-              </wp:cNvGraphicFramePr>
-              <a:graphic xmlns:a="http://schemas.openxmlformats.org/drawingml/2006/main">
-                <a:graphicData uri="http://schemas.microsoft.com/office/word/2010/wordprocessingShape">
-                  <wps:wsp>
-                    <wps:cNvSpPr txBox="1">
-                      <a:spLocks/>
-                    </wps:cNvSpPr>
-                    <wps:spPr>
-                      <a:xfrm>
-                        <a:off x="0" y="0"/>
-                        <a:ext cx="177800" cy="194310"/>
-                      </a:xfrm>
-                      <a:prstGeom prst="rect">
-                        <a:avLst/>
-                      </a:prstGeom>
-                    </wps:spPr>
-                    <wps:txbx>
-                      <w:txbxContent>
-                        <w:p>
-                          <w:pPr>
-                            <w:pStyle w:val="a3"/>
-                            <w:spacing w:before="10"/>
-                            <w:ind w:left="20"/>
-                          </w:pPr>
-                          <w:r>
-                            <w:rPr>
-                              <w:spacing w:val="-5"/>
-                            </w:rPr>
-                            <w:fldChar w:fldCharType="begin"/>
-                          </w:r>
-                          <w:r>
-                            <w:rPr>
-                              <w:spacing w:val="-5"/>
-                            </w:rPr>
-                            <w:instrText xml:space="preserve"> PAGE </w:instrText>
-                          </w:r>
-                          <w:r>
-                            <w:rPr>
-                              <w:spacing w:val="-5"/>
-                            </w:rPr>
-                            <w:fldChar w:fldCharType="separate"/>
-                          </w:r>
-                          <w:r>
-                            <w:rPr>
-                              <w:spacing w:val="-5"/>
-                            </w:rPr>
-                            <w:t>10</w:t>
-                          </w:r>
-                          <w:r>
-                            <w:rPr>
-                              <w:spacing w:val="-5"/>
-                            </w:rPr>
-                            <w:fldChar w:fldCharType="end"/>
-                          </w:r>
-                        </w:p>
-                      </w:txbxContent>
-                    </wps:txbx>
-                    <wps:bodyPr wrap="square" lIns="0" tIns="0" rIns="0" bIns="0" rtlCol="0">
-                      <a:noAutofit/>
-                    </wps:bodyPr>
-                  </wps:wsp>
-                </a:graphicData>
-              </a:graphic>
-            </wp:anchor>
-          </w:drawing>
-        </mc:Choice>
-        <mc:Fallback>
-          <w:pict>
-            <v:shapetype w14:anchorId="22867099" id="_x0000_t202" coordsize="21600,21600" o:spt="202" path="m,l,21600r21600,l21600,xe">
-              <v:stroke joinstyle="miter"/>
-              <v:path gradientshapeok="t" o:connecttype="rect"/>
-            </v:shapetype>
-            <v:shape id="Textbox 2" o:spid="_x0000_s1027" type="#_x0000_t202" style="position:absolute;margin-left:304.8pt;margin-top:778.35pt;width:14pt;height:15.3pt;z-index:-251657216;visibility:visible;mso-wrap-style:square;mso-wrap-distance-left:0;mso-wrap-distance-top:0;mso-wrap-distance-right:0;mso-wrap-distance-bottom:0;mso-position-horizontal:absolute;mso-position-horizontal-relative:page;mso-position-vertical:absolute;mso-position-vertical-relative:page;v-text-anchor:top" o:gfxdata="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" filled="f" stroked="f">
-              <v:textbox inset="0,0,0,0">
-                <w:txbxContent>
-                  <w:p>
-                    <w:pPr>
-                      <w:pStyle w:val="a3"/>
-                      <w:spacing w:before="10"/>
-                      <w:ind w:left="20"/>
-                    </w:pPr>
-                    <w:r>
-                      <w:rPr>
-                        <w:spacing w:val="-5"/>
-                      </w:rPr>
-                      <w:fldChar w:fldCharType="begin"/>
-                    </w:r>
-                    <w:r>
-                      <w:rPr>
-                        <w:spacing w:val="-5"/>
-                      </w:rPr>
-                      <w:instrText xml:space="preserve"> PAGE </w:instrText>
-                    </w:r>
-                    <w:r>
-                      <w:rPr>
-                        <w:spacing w:val="-5"/>
-                      </w:rPr>
-                      <w:fldChar w:fldCharType="separate"/>
-                    </w:r>
-                    <w:r>
-                      <w:rPr>
-                        <w:spacing w:val="-5"/>
-                      </w:rPr>
-                      <w:t>10</w:t>
-                    </w:r>
-                    <w:r>
-                      <w:rPr>
-                        <w:spacing w:val="-5"/>
-                      </w:rPr>
-                      <w:fldChar w:fldCharType="end"/>
-                    </w:r>
-                  </w:p>
-                </w:txbxContent>
-              </v:textbox>
-              <w10:wrap anchorx="page" anchory="page"/>
-            </v:shape>
-          </w:pict>
-        </mc:Fallback>
-      </mc:AlternateContent>
-    </w:r>
   </w:p>
 </w:ftr>
 </file>
@@ -42229,7 +42199,6 @@
   <w:style w:type="character" w:default="1" w:styleId="a0">
     <w:name w:val="Default Paragraph Font"/>
     <w:uiPriority w:val="1"/>
-    <w:semiHidden/>
     <w:unhideWhenUsed/>
   </w:style>
   <w:style w:type="table" w:default="1" w:styleId="a1">
